--- a/4-semester/business-conversation/lecure4.docx
+++ b/4-semester/business-conversation/lecure4.docx
@@ -8,6 +8,18 @@
         <w:jc w:val="center"/>
       </w:pPr>
       <w:r>
+        <w:t xml:space="preserve">Лекция № </w:t>
+      </w:r>
+      <w:r>
+        <w:t>4</w:t>
+      </w:r>
+    </w:p>
+    <w:p>
+      <w:pPr>
+        <w:pStyle w:val="Heading2"/>
+        <w:jc w:val="center"/>
+      </w:pPr>
+      <w:r>
         <w:t>Книжная и разговорная лексика</w:t>
       </w:r>
     </w:p>
@@ -33,7 +45,7 @@
     </w:p>
     <w:p>
       <w:pPr>
-        <w:pStyle w:val="Heading1"/>
+        <w:pStyle w:val="Heading2"/>
         <w:jc w:val="center"/>
       </w:pPr>
       <w:r>
